--- a/skripsi/PROPOSAL TUGAS AKHIR_H1D020007_SHILNA.docx
+++ b/skripsi/PROPOSAL TUGAS AKHIR_H1D020007_SHILNA.docx
@@ -2668,19 +2668,19 @@
           <w:lang w:val="en-US"/>
         </w:rPr>
       </w:pPr>
-      <w:bookmarkStart w:id="4" w:name="_Toc360222394"/>
-      <w:bookmarkStart w:id="5" w:name="_Toc361142771"/>
-      <w:bookmarkStart w:id="6" w:name="_Toc360526507"/>
-      <w:bookmarkStart w:id="7" w:name="_Toc391511213"/>
-      <w:bookmarkStart w:id="8" w:name="_Toc391448082"/>
-      <w:bookmarkStart w:id="9" w:name="_Toc391517567"/>
-      <w:bookmarkStart w:id="10" w:name="_Toc360646173"/>
-      <w:bookmarkStart w:id="11" w:name="_Toc360647978"/>
-      <w:bookmarkStart w:id="12" w:name="_Toc391547638"/>
-      <w:bookmarkStart w:id="13" w:name="_Toc391545275"/>
+      <w:bookmarkStart w:id="4" w:name="_Toc360647978"/>
+      <w:bookmarkStart w:id="5" w:name="_Toc391545275"/>
+      <w:bookmarkStart w:id="6" w:name="_Toc360543794"/>
+      <w:bookmarkStart w:id="7" w:name="_Toc360646173"/>
+      <w:bookmarkStart w:id="8" w:name="_Toc391511213"/>
+      <w:bookmarkStart w:id="9" w:name="_Toc391448082"/>
+      <w:bookmarkStart w:id="10" w:name="_Toc360222394"/>
+      <w:bookmarkStart w:id="11" w:name="_Toc361142771"/>
+      <w:bookmarkStart w:id="12" w:name="_Toc391517567"/>
+      <w:bookmarkStart w:id="13" w:name="_Toc391547638"/>
       <w:bookmarkStart w:id="14" w:name="_Toc360529501"/>
-      <w:bookmarkStart w:id="15" w:name="_Toc360543794"/>
-      <w:bookmarkStart w:id="16" w:name="_Toc341681394"/>
+      <w:bookmarkStart w:id="15" w:name="_Toc341681394"/>
+      <w:bookmarkStart w:id="16" w:name="_Toc360526507"/>
     </w:p>
     <w:p>
       <w:pPr>
@@ -6954,8 +6954,6 @@
         </w:rPr>
         <w:t>el.</w:t>
       </w:r>
-      <w:bookmarkStart w:id="82" w:name="_GoBack"/>
-      <w:bookmarkEnd w:id="82"/>
     </w:p>
     <w:p>
       <w:pPr>
@@ -8735,8 +8733,8 @@
         <w:spacing w:line="480" w:lineRule="auto"/>
         <w:ind w:left="0" w:firstLine="0"/>
       </w:pPr>
-      <w:bookmarkStart w:id="23" w:name="_Toc144463420"/>
-      <w:bookmarkStart w:id="24" w:name="_Toc150555318"/>
+      <w:bookmarkStart w:id="23" w:name="_Toc150555318"/>
+      <w:bookmarkStart w:id="24" w:name="_Toc144463420"/>
       <w:r>
         <w:rPr>
           <w:rFonts w:ascii="Times New Roman" w:hAnsi="Times New Roman" w:cs="Times New Roman"/>
@@ -8958,8 +8956,8 @@
           <w:szCs w:val="24"/>
         </w:rPr>
       </w:pPr>
-      <w:bookmarkStart w:id="26" w:name="_Toc144463421"/>
-      <w:bookmarkStart w:id="27" w:name="_Toc150555320"/>
+      <w:bookmarkStart w:id="26" w:name="_Toc150555320"/>
+      <w:bookmarkStart w:id="27" w:name="_Toc144463421"/>
       <w:r>
         <w:rPr>
           <w:rFonts w:ascii="Times New Roman" w:hAnsi="Times New Roman" w:cs="Times New Roman"/>
@@ -9094,8 +9092,8 @@
           <w:szCs w:val="24"/>
         </w:rPr>
       </w:pPr>
-      <w:bookmarkStart w:id="28" w:name="_Toc150555321"/>
-      <w:bookmarkStart w:id="29" w:name="_Toc144463422"/>
+      <w:bookmarkStart w:id="28" w:name="_Toc144463422"/>
+      <w:bookmarkStart w:id="29" w:name="_Toc150555321"/>
       <w:r>
         <w:rPr>
           <w:rFonts w:ascii="Times New Roman" w:hAnsi="Times New Roman" w:cs="Times New Roman"/>
@@ -9528,8 +9526,8 @@
           <w:szCs w:val="24"/>
         </w:rPr>
       </w:pPr>
-      <w:bookmarkStart w:id="33" w:name="_Toc150555323"/>
-      <w:bookmarkStart w:id="34" w:name="_Toc144463425"/>
+      <w:bookmarkStart w:id="33" w:name="_Toc144463425"/>
+      <w:bookmarkStart w:id="34" w:name="_Toc150555323"/>
       <w:r>
         <w:rPr>
           <w:rFonts w:ascii="Times New Roman" w:hAnsi="Times New Roman" w:cs="Times New Roman"/>
@@ -12441,8 +12439,8 @@
           <w14:ligatures w14:val="standardContextual"/>
         </w:rPr>
       </w:pPr>
-      <w:bookmarkStart w:id="44" w:name="_Toc144463430"/>
-      <w:bookmarkStart w:id="45" w:name="_Toc150555328"/>
+      <w:bookmarkStart w:id="44" w:name="_Toc150555328"/>
+      <w:bookmarkStart w:id="45" w:name="_Toc144463430"/>
       <w:r>
         <w:rPr>
           <w:rFonts w:ascii="Times New Roman" w:hAnsi="Times New Roman" w:eastAsia="DengXian" w:cstheme="minorBidi"/>
@@ -13843,10 +13841,10 @@
           <w:szCs w:val="24"/>
         </w:rPr>
       </w:pPr>
-      <w:bookmarkStart w:id="53" w:name="_Toc7183"/>
-      <w:bookmarkStart w:id="54" w:name="_Toc12074"/>
-      <w:bookmarkStart w:id="55" w:name="_Toc150414738"/>
-      <w:bookmarkStart w:id="56" w:name="_Toc31391"/>
+      <w:bookmarkStart w:id="53" w:name="_Toc12074"/>
+      <w:bookmarkStart w:id="54" w:name="_Toc150414738"/>
+      <w:bookmarkStart w:id="55" w:name="_Toc31391"/>
+      <w:bookmarkStart w:id="56" w:name="_Toc7183"/>
       <w:r>
         <w:rPr>
           <w:rFonts w:ascii="Times New Roman" w:hAnsi="Times New Roman" w:cs="Times New Roman"/>
@@ -15395,7 +15393,27 @@
                 <w:szCs w:val="24"/>
                 <w:lang w:val="en-US"/>
               </w:rPr>
-              <w:t>dengan tampilan website.</w:t>
+              <w:t>dengan tampilan website</w:t>
+            </w:r>
+            <w:r>
+              <w:rPr>
+                <w:rFonts w:hint="default" w:ascii="Times New Roman" w:hAnsi="Times New Roman" w:cs="Times New Roman"/>
+                <w:sz w:val="24"/>
+                <w:szCs w:val="24"/>
+                <w:lang w:val="en-US"/>
+              </w:rPr>
+              <w:t xml:space="preserve"> dengan framework laravel</w:t>
+            </w:r>
+            <w:bookmarkStart w:id="82" w:name="_GoBack"/>
+            <w:bookmarkEnd w:id="82"/>
+            <w:r>
+              <w:rPr>
+                <w:rFonts w:ascii="Times New Roman" w:hAnsi="Times New Roman" w:cs="Times New Roman"/>
+                <w:sz w:val="24"/>
+                <w:szCs w:val="24"/>
+                <w:lang w:val="en-US"/>
+              </w:rPr>
+              <w:t>.</w:t>
             </w:r>
           </w:p>
         </w:tc>
@@ -15575,8 +15593,8 @@
           <w:szCs w:val="24"/>
         </w:rPr>
       </w:pPr>
-      <w:bookmarkStart w:id="59" w:name="_Toc150555337"/>
-      <w:bookmarkStart w:id="60" w:name="_Toc144463434"/>
+      <w:bookmarkStart w:id="59" w:name="_Toc144463434"/>
+      <w:bookmarkStart w:id="60" w:name="_Toc150555337"/>
       <w:r>
         <w:rPr>
           <w:rFonts w:ascii="Times New Roman" w:hAnsi="Times New Roman" w:cs="Times New Roman"/>
@@ -17935,8 +17953,8 @@
           <w:szCs w:val="24"/>
         </w:rPr>
       </w:pPr>
-      <w:bookmarkStart w:id="74" w:name="_Toc144463439"/>
-      <w:bookmarkStart w:id="75" w:name="_Toc150555343"/>
+      <w:bookmarkStart w:id="74" w:name="_Toc150555343"/>
+      <w:bookmarkStart w:id="75" w:name="_Toc144463439"/>
       <w:r>
         <w:rPr>
           <w:rFonts w:ascii="Times New Roman" w:hAnsi="Times New Roman" w:cs="Times New Roman"/>
@@ -18006,9 +18024,9 @@
         </w:rPr>
       </w:pPr>
       <w:bookmarkStart w:id="76" w:name="_Toc150414741"/>
-      <w:bookmarkStart w:id="77" w:name="_Toc27681"/>
-      <w:bookmarkStart w:id="78" w:name="_Toc12979"/>
-      <w:bookmarkStart w:id="79" w:name="_Toc22349"/>
+      <w:bookmarkStart w:id="77" w:name="_Toc12979"/>
+      <w:bookmarkStart w:id="78" w:name="_Toc22349"/>
+      <w:bookmarkStart w:id="79" w:name="_Toc27681"/>
       <w:r>
         <w:rPr>
           <w:rFonts w:ascii="Times New Roman" w:hAnsi="Times New Roman" w:cs="Times New Roman"/>

--- a/skripsi/PROPOSAL TUGAS AKHIR_H1D020007_SHILNA.docx
+++ b/skripsi/PROPOSAL TUGAS AKHIR_H1D020007_SHILNA.docx
@@ -2481,12 +2481,6 @@
             <w:insideH w:val="none" w:color="auto" w:sz="0" w:space="0"/>
             <w:insideV w:val="none" w:color="auto" w:sz="0" w:space="0"/>
           </w:tblBorders>
-          <w:tblCellMar>
-            <w:top w:w="0" w:type="dxa"/>
-            <w:left w:w="108" w:type="dxa"/>
-            <w:bottom w:w="0" w:type="dxa"/>
-            <w:right w:w="108" w:type="dxa"/>
-          </w:tblCellMar>
         </w:tblPrEx>
         <w:tc>
           <w:tcPr>
@@ -2669,18 +2663,18 @@
         </w:rPr>
       </w:pPr>
       <w:bookmarkStart w:id="4" w:name="_Toc360647978"/>
-      <w:bookmarkStart w:id="5" w:name="_Toc391545275"/>
-      <w:bookmarkStart w:id="6" w:name="_Toc360543794"/>
-      <w:bookmarkStart w:id="7" w:name="_Toc360646173"/>
-      <w:bookmarkStart w:id="8" w:name="_Toc391511213"/>
+      <w:bookmarkStart w:id="5" w:name="_Toc391511213"/>
+      <w:bookmarkStart w:id="6" w:name="_Toc391545275"/>
+      <w:bookmarkStart w:id="7" w:name="_Toc360543794"/>
+      <w:bookmarkStart w:id="8" w:name="_Toc360646173"/>
       <w:bookmarkStart w:id="9" w:name="_Toc391448082"/>
       <w:bookmarkStart w:id="10" w:name="_Toc360222394"/>
-      <w:bookmarkStart w:id="11" w:name="_Toc361142771"/>
-      <w:bookmarkStart w:id="12" w:name="_Toc391517567"/>
-      <w:bookmarkStart w:id="13" w:name="_Toc391547638"/>
+      <w:bookmarkStart w:id="11" w:name="_Toc391547638"/>
+      <w:bookmarkStart w:id="12" w:name="_Toc361142771"/>
+      <w:bookmarkStart w:id="13" w:name="_Toc341681394"/>
       <w:bookmarkStart w:id="14" w:name="_Toc360529501"/>
-      <w:bookmarkStart w:id="15" w:name="_Toc341681394"/>
-      <w:bookmarkStart w:id="16" w:name="_Toc360526507"/>
+      <w:bookmarkStart w:id="15" w:name="_Toc360526507"/>
+      <w:bookmarkStart w:id="16" w:name="_Toc391517567"/>
     </w:p>
     <w:p>
       <w:pPr>
@@ -9092,8 +9086,8 @@
           <w:szCs w:val="24"/>
         </w:rPr>
       </w:pPr>
-      <w:bookmarkStart w:id="28" w:name="_Toc144463422"/>
-      <w:bookmarkStart w:id="29" w:name="_Toc150555321"/>
+      <w:bookmarkStart w:id="28" w:name="_Toc150555321"/>
+      <w:bookmarkStart w:id="29" w:name="_Toc144463422"/>
       <w:r>
         <w:rPr>
           <w:rFonts w:ascii="Times New Roman" w:hAnsi="Times New Roman" w:cs="Times New Roman"/>
@@ -9993,8 +9987,8 @@
           <w:szCs w:val="24"/>
         </w:rPr>
       </w:pPr>
-      <w:bookmarkStart w:id="35" w:name="_Toc150555324"/>
-      <w:bookmarkStart w:id="36" w:name="_Toc144463426"/>
+      <w:bookmarkStart w:id="35" w:name="_Toc144463426"/>
+      <w:bookmarkStart w:id="36" w:name="_Toc150555324"/>
       <w:r>
         <w:rPr>
           <w:rFonts w:ascii="Times New Roman" w:hAnsi="Times New Roman" w:cs="Times New Roman"/>
@@ -13841,10 +13835,10 @@
           <w:szCs w:val="24"/>
         </w:rPr>
       </w:pPr>
-      <w:bookmarkStart w:id="53" w:name="_Toc12074"/>
-      <w:bookmarkStart w:id="54" w:name="_Toc150414738"/>
-      <w:bookmarkStart w:id="55" w:name="_Toc31391"/>
-      <w:bookmarkStart w:id="56" w:name="_Toc7183"/>
+      <w:bookmarkStart w:id="53" w:name="_Toc7183"/>
+      <w:bookmarkStart w:id="54" w:name="_Toc31391"/>
+      <w:bookmarkStart w:id="55" w:name="_Toc150414738"/>
+      <w:bookmarkStart w:id="56" w:name="_Toc12074"/>
       <w:r>
         <w:rPr>
           <w:rFonts w:ascii="Times New Roman" w:hAnsi="Times New Roman" w:cs="Times New Roman"/>
@@ -13935,8 +13929,8 @@
       </w:tblPr>
       <w:tblGrid>
         <w:gridCol w:w="1267"/>
-        <w:gridCol w:w="1498"/>
-        <w:gridCol w:w="2004"/>
+        <w:gridCol w:w="1607"/>
+        <w:gridCol w:w="1895"/>
         <w:gridCol w:w="1656"/>
         <w:gridCol w:w="1546"/>
       </w:tblGrid>
@@ -13989,7 +13983,7 @@
         </w:tc>
         <w:tc>
           <w:tcPr>
-            <w:tcW w:w="1498" w:type="dxa"/>
+            <w:tcW w:w="1607" w:type="dxa"/>
             <w:vAlign w:val="center"/>
           </w:tcPr>
           <w:p>
@@ -14016,7 +14010,7 @@
         </w:tc>
         <w:tc>
           <w:tcPr>
-            <w:tcW w:w="2004" w:type="dxa"/>
+            <w:tcW w:w="1895" w:type="dxa"/>
             <w:vAlign w:val="center"/>
           </w:tcPr>
           <w:p>
@@ -14144,7 +14138,7 @@
         </w:tc>
         <w:tc>
           <w:tcPr>
-            <w:tcW w:w="1498" w:type="dxa"/>
+            <w:tcW w:w="1607" w:type="dxa"/>
           </w:tcPr>
           <w:p>
             <w:pPr>
@@ -14170,7 +14164,7 @@
         </w:tc>
         <w:tc>
           <w:tcPr>
-            <w:tcW w:w="2004" w:type="dxa"/>
+            <w:tcW w:w="1895" w:type="dxa"/>
           </w:tcPr>
           <w:p>
             <w:pPr>
@@ -14368,7 +14362,7 @@
         </w:tc>
         <w:tc>
           <w:tcPr>
-            <w:tcW w:w="1498" w:type="dxa"/>
+            <w:tcW w:w="1607" w:type="dxa"/>
           </w:tcPr>
           <w:p>
             <w:pPr>
@@ -14394,7 +14388,7 @@
         </w:tc>
         <w:tc>
           <w:tcPr>
-            <w:tcW w:w="2004" w:type="dxa"/>
+            <w:tcW w:w="1895" w:type="dxa"/>
           </w:tcPr>
           <w:p>
             <w:pPr>
@@ -14520,7 +14514,7 @@
         </w:tc>
         <w:tc>
           <w:tcPr>
-            <w:tcW w:w="1498" w:type="dxa"/>
+            <w:tcW w:w="1607" w:type="dxa"/>
           </w:tcPr>
           <w:p>
             <w:pPr>
@@ -14546,7 +14540,7 @@
         </w:tc>
         <w:tc>
           <w:tcPr>
-            <w:tcW w:w="2004" w:type="dxa"/>
+            <w:tcW w:w="1895" w:type="dxa"/>
           </w:tcPr>
           <w:p>
             <w:pPr>
@@ -14671,7 +14665,7 @@
         </w:tc>
         <w:tc>
           <w:tcPr>
-            <w:tcW w:w="1498" w:type="dxa"/>
+            <w:tcW w:w="1607" w:type="dxa"/>
           </w:tcPr>
           <w:p>
             <w:pPr>
@@ -14697,7 +14691,7 @@
         </w:tc>
         <w:tc>
           <w:tcPr>
-            <w:tcW w:w="2004" w:type="dxa"/>
+            <w:tcW w:w="1895" w:type="dxa"/>
           </w:tcPr>
           <w:p>
             <w:pPr>
@@ -14822,7 +14816,7 @@
         </w:tc>
         <w:tc>
           <w:tcPr>
-            <w:tcW w:w="1498" w:type="dxa"/>
+            <w:tcW w:w="1607" w:type="dxa"/>
           </w:tcPr>
           <w:p>
             <w:pPr>
@@ -14848,7 +14842,7 @@
         </w:tc>
         <w:tc>
           <w:tcPr>
-            <w:tcW w:w="2004" w:type="dxa"/>
+            <w:tcW w:w="1895" w:type="dxa"/>
           </w:tcPr>
           <w:p>
             <w:pPr>
@@ -14973,7 +14967,7 @@
         </w:tc>
         <w:tc>
           <w:tcPr>
-            <w:tcW w:w="1498" w:type="dxa"/>
+            <w:tcW w:w="1607" w:type="dxa"/>
           </w:tcPr>
           <w:p>
             <w:pPr>
@@ -14999,7 +14993,7 @@
         </w:tc>
         <w:tc>
           <w:tcPr>
-            <w:tcW w:w="2004" w:type="dxa"/>
+            <w:tcW w:w="1895" w:type="dxa"/>
           </w:tcPr>
           <w:p>
             <w:pPr>
@@ -15124,7 +15118,7 @@
         </w:tc>
         <w:tc>
           <w:tcPr>
-            <w:tcW w:w="1498" w:type="dxa"/>
+            <w:tcW w:w="1607" w:type="dxa"/>
           </w:tcPr>
           <w:p>
             <w:pPr>
@@ -15150,7 +15144,7 @@
         </w:tc>
         <w:tc>
           <w:tcPr>
-            <w:tcW w:w="2004" w:type="dxa"/>
+            <w:tcW w:w="1895" w:type="dxa"/>
           </w:tcPr>
           <w:p>
             <w:pPr>
@@ -15275,7 +15269,7 @@
         </w:tc>
         <w:tc>
           <w:tcPr>
-            <w:tcW w:w="1498" w:type="dxa"/>
+            <w:tcW w:w="1607" w:type="dxa"/>
           </w:tcPr>
           <w:p>
             <w:pPr>
@@ -15301,7 +15295,7 @@
         </w:tc>
         <w:tc>
           <w:tcPr>
-            <w:tcW w:w="2004" w:type="dxa"/>
+            <w:tcW w:w="1895" w:type="dxa"/>
           </w:tcPr>
           <w:p>
             <w:pPr>
@@ -15404,8 +15398,6 @@
               </w:rPr>
               <w:t xml:space="preserve"> dengan framework laravel</w:t>
             </w:r>
-            <w:bookmarkStart w:id="82" w:name="_GoBack"/>
-            <w:bookmarkEnd w:id="82"/>
             <w:r>
               <w:rPr>
                 <w:rFonts w:ascii="Times New Roman" w:hAnsi="Times New Roman" w:cs="Times New Roman"/>
@@ -15481,33 +15473,9 @@
     </w:p>
     <w:p>
       <w:pPr>
-        <w:spacing w:line="360" w:lineRule="auto"/>
-        <w:jc w:val="both"/>
-        <w:rPr>
-          <w:rFonts w:ascii="Times New Roman" w:hAnsi="Times New Roman" w:cs="Times New Roman"/>
-          <w:sz w:val="24"/>
-          <w:szCs w:val="24"/>
-          <w:lang w:eastAsia="zh-CN"/>
-        </w:rPr>
-      </w:pPr>
-    </w:p>
-    <w:p>
-      <w:pPr>
-        <w:spacing w:line="360" w:lineRule="auto"/>
-        <w:jc w:val="both"/>
-        <w:rPr>
-          <w:rFonts w:ascii="Times New Roman" w:hAnsi="Times New Roman" w:cs="Times New Roman"/>
-          <w:sz w:val="24"/>
-          <w:szCs w:val="24"/>
-          <w:lang w:eastAsia="zh-CN"/>
-        </w:rPr>
-      </w:pPr>
-    </w:p>
-    <w:p>
-      <w:pPr>
         <w:pStyle w:val="2"/>
         <w:spacing w:before="0" w:line="360" w:lineRule="auto"/>
-        <w:jc w:val="center"/>
+        <w:jc w:val="both"/>
         <w:rPr>
           <w:rFonts w:ascii="Times New Roman" w:hAnsi="Times New Roman" w:eastAsia="Calibri" w:cs="Times New Roman"/>
           <w:b/>
@@ -15691,8 +15659,8 @@
           <w:szCs w:val="24"/>
         </w:rPr>
       </w:pPr>
-      <w:bookmarkStart w:id="61" w:name="_Toc144463435"/>
-      <w:bookmarkStart w:id="62" w:name="_Toc150555338"/>
+      <w:bookmarkStart w:id="61" w:name="_Toc150555338"/>
+      <w:bookmarkStart w:id="62" w:name="_Toc144463435"/>
       <w:r>
         <w:rPr>
           <w:rFonts w:ascii="Times New Roman" w:hAnsi="Times New Roman" w:cs="Times New Roman"/>
@@ -15723,8 +15691,8 @@
           <w:color w:val="auto"/>
         </w:rPr>
       </w:pPr>
-      <w:bookmarkStart w:id="63" w:name="_Toc150555339"/>
-      <w:bookmarkStart w:id="64" w:name="_Toc144463436"/>
+      <w:bookmarkStart w:id="63" w:name="_Toc144463436"/>
+      <w:bookmarkStart w:id="64" w:name="_Toc150555339"/>
       <w:r>
         <w:rPr>
           <w:rFonts w:ascii="Times New Roman" w:hAnsi="Times New Roman" w:cs="Times New Roman"/>
@@ -16692,9 +16660,9 @@
         </w:rPr>
         <w:t xml:space="preserve">  </w:t>
       </w:r>
-      <w:bookmarkStart w:id="69" w:name="_Toc22899"/>
+      <w:bookmarkStart w:id="69" w:name="_Toc2658"/>
       <w:bookmarkStart w:id="70" w:name="_Toc150414737"/>
-      <w:bookmarkStart w:id="71" w:name="_Toc2658"/>
+      <w:bookmarkStart w:id="71" w:name="_Toc22899"/>
       <w:r>
         <w:rPr>
           <w:rFonts w:ascii="Times New Roman" w:hAnsi="Times New Roman" w:cs="Times New Roman"/>
@@ -17953,8 +17921,8 @@
           <w:szCs w:val="24"/>
         </w:rPr>
       </w:pPr>
-      <w:bookmarkStart w:id="74" w:name="_Toc150555343"/>
-      <w:bookmarkStart w:id="75" w:name="_Toc144463439"/>
+      <w:bookmarkStart w:id="74" w:name="_Toc144463439"/>
+      <w:bookmarkStart w:id="75" w:name="_Toc150555343"/>
       <w:r>
         <w:rPr>
           <w:rFonts w:ascii="Times New Roman" w:hAnsi="Times New Roman" w:cs="Times New Roman"/>
@@ -18023,10 +17991,10 @@
           <w:szCs w:val="24"/>
         </w:rPr>
       </w:pPr>
-      <w:bookmarkStart w:id="76" w:name="_Toc150414741"/>
-      <w:bookmarkStart w:id="77" w:name="_Toc12979"/>
-      <w:bookmarkStart w:id="78" w:name="_Toc22349"/>
-      <w:bookmarkStart w:id="79" w:name="_Toc27681"/>
+      <w:bookmarkStart w:id="76" w:name="_Toc22349"/>
+      <w:bookmarkStart w:id="77" w:name="_Toc27681"/>
+      <w:bookmarkStart w:id="78" w:name="_Toc150414741"/>
+      <w:bookmarkStart w:id="79" w:name="_Toc12979"/>
       <w:r>
         <w:rPr>
           <w:rFonts w:ascii="Times New Roman" w:hAnsi="Times New Roman" w:cs="Times New Roman"/>
@@ -18116,8 +18084,8 @@
         </w:tblCellMar>
       </w:tblPr>
       <w:tblGrid>
-        <w:gridCol w:w="498"/>
-        <w:gridCol w:w="1420"/>
+        <w:gridCol w:w="619"/>
+        <w:gridCol w:w="1299"/>
         <w:gridCol w:w="373"/>
         <w:gridCol w:w="374"/>
         <w:gridCol w:w="375"/>
@@ -18157,7 +18125,7 @@
         </w:trPr>
         <w:tc>
           <w:tcPr>
-            <w:tcW w:w="498" w:type="dxa"/>
+            <w:tcW w:w="619" w:type="dxa"/>
             <w:vMerge w:val="restart"/>
             <w:vAlign w:val="center"/>
           </w:tcPr>
@@ -18190,7 +18158,7 @@
         </w:tc>
         <w:tc>
           <w:tcPr>
-            <w:tcW w:w="1420" w:type="dxa"/>
+            <w:tcW w:w="1299" w:type="dxa"/>
             <w:vMerge w:val="restart"/>
             <w:vAlign w:val="center"/>
           </w:tcPr>
@@ -18278,7 +18246,7 @@
         </w:trPr>
         <w:tc>
           <w:tcPr>
-            <w:tcW w:w="498" w:type="dxa"/>
+            <w:tcW w:w="619" w:type="dxa"/>
             <w:vMerge w:val="continue"/>
             <w:vAlign w:val="center"/>
           </w:tcPr>
@@ -18300,7 +18268,7 @@
         </w:tc>
         <w:tc>
           <w:tcPr>
-            <w:tcW w:w="1420" w:type="dxa"/>
+            <w:tcW w:w="1299" w:type="dxa"/>
             <w:vMerge w:val="continue"/>
             <w:vAlign w:val="center"/>
           </w:tcPr>
@@ -18479,7 +18447,7 @@
         </w:trPr>
         <w:tc>
           <w:tcPr>
-            <w:tcW w:w="498" w:type="dxa"/>
+            <w:tcW w:w="619" w:type="dxa"/>
             <w:vAlign w:val="center"/>
           </w:tcPr>
           <w:p>
@@ -18511,7 +18479,7 @@
         </w:tc>
         <w:tc>
           <w:tcPr>
-            <w:tcW w:w="1420" w:type="dxa"/>
+            <w:tcW w:w="1299" w:type="dxa"/>
             <w:vAlign w:val="center"/>
           </w:tcPr>
           <w:p>
@@ -18872,7 +18840,7 @@
         </w:trPr>
         <w:tc>
           <w:tcPr>
-            <w:tcW w:w="498" w:type="dxa"/>
+            <w:tcW w:w="619" w:type="dxa"/>
             <w:vAlign w:val="center"/>
           </w:tcPr>
           <w:p>
@@ -18904,7 +18872,7 @@
         </w:tc>
         <w:tc>
           <w:tcPr>
-            <w:tcW w:w="1420" w:type="dxa"/>
+            <w:tcW w:w="1299" w:type="dxa"/>
             <w:vAlign w:val="center"/>
           </w:tcPr>
           <w:p>
@@ -19272,7 +19240,7 @@
         </w:trPr>
         <w:tc>
           <w:tcPr>
-            <w:tcW w:w="498" w:type="dxa"/>
+            <w:tcW w:w="619" w:type="dxa"/>
             <w:vAlign w:val="center"/>
           </w:tcPr>
           <w:p>
@@ -19305,7 +19273,7 @@
         </w:tc>
         <w:tc>
           <w:tcPr>
-            <w:tcW w:w="1420" w:type="dxa"/>
+            <w:tcW w:w="1299" w:type="dxa"/>
             <w:vAlign w:val="center"/>
           </w:tcPr>
           <w:p>
@@ -19739,7 +19707,7 @@
         </w:trPr>
         <w:tc>
           <w:tcPr>
-            <w:tcW w:w="498" w:type="dxa"/>
+            <w:tcW w:w="619" w:type="dxa"/>
             <w:vAlign w:val="center"/>
           </w:tcPr>
           <w:p>
@@ -19749,29 +19717,32 @@
               <w:contextualSpacing/>
               <w:jc w:val="center"/>
               <w:rPr>
-                <w:rFonts w:ascii="Times New Roman" w:hAnsi="Times New Roman" w:cs="Times New Roman"/>
+                <w:rFonts w:hint="default" w:ascii="Times New Roman" w:hAnsi="Times New Roman" w:cs="Times New Roman"/>
                 <w:b/>
                 <w:bCs/>
                 <w:sz w:val="24"/>
                 <w:szCs w:val="24"/>
+                <w:lang w:val="en-US"/>
               </w:rPr>
             </w:pPr>
+            <w:bookmarkStart w:id="82" w:name="_GoBack"/>
             <w:r>
               <w:rPr>
-                <w:rFonts w:ascii="Times New Roman" w:hAnsi="Times New Roman" w:eastAsia="DejaVu Sans" w:cs="Times New Roman"/>
-                <w:kern w:val="1"/>
+                <w:rFonts w:hint="default" w:ascii="Times New Roman" w:hAnsi="Times New Roman" w:cs="Times New Roman"/>
+                <w:b w:val="0"/>
+                <w:bCs w:val="0"/>
                 <w:sz w:val="24"/>
                 <w:szCs w:val="24"/>
-                <w:lang w:eastAsia="zh-CN" w:bidi="hi-IN"/>
-                <w14:ligatures w14:val="none"/>
+                <w:lang w:val="en-US"/>
               </w:rPr>
-              <w:t>5</w:t>
+              <w:t>4</w:t>
             </w:r>
+            <w:bookmarkEnd w:id="82"/>
           </w:p>
         </w:tc>
         <w:tc>
           <w:tcPr>
-            <w:tcW w:w="1420" w:type="dxa"/>
+            <w:tcW w:w="1299" w:type="dxa"/>
             <w:vAlign w:val="center"/>
           </w:tcPr>
           <w:p>
@@ -20137,7 +20108,7 @@
         </w:trPr>
         <w:tc>
           <w:tcPr>
-            <w:tcW w:w="498" w:type="dxa"/>
+            <w:tcW w:w="619" w:type="dxa"/>
             <w:vAlign w:val="center"/>
           </w:tcPr>
           <w:p>
@@ -20147,19 +20118,30 @@
               <w:contextualSpacing/>
               <w:jc w:val="center"/>
               <w:rPr>
-                <w:rFonts w:ascii="Times New Roman" w:hAnsi="Times New Roman" w:eastAsia="DejaVu Sans" w:cs="Times New Roman"/>
+                <w:rFonts w:hint="default" w:ascii="Times New Roman" w:hAnsi="Times New Roman" w:eastAsia="DejaVu Sans" w:cs="Times New Roman"/>
                 <w:kern w:val="1"/>
                 <w:sz w:val="24"/>
                 <w:szCs w:val="24"/>
-                <w:lang w:eastAsia="zh-CN" w:bidi="hi-IN"/>
+                <w:lang w:val="en-US" w:eastAsia="zh-CN" w:bidi="hi-IN"/>
                 <w14:ligatures w14:val="none"/>
               </w:rPr>
             </w:pPr>
+            <w:r>
+              <w:rPr>
+                <w:rFonts w:hint="default" w:ascii="Times New Roman" w:hAnsi="Times New Roman" w:eastAsia="DejaVu Sans" w:cs="Times New Roman"/>
+                <w:kern w:val="1"/>
+                <w:sz w:val="24"/>
+                <w:szCs w:val="24"/>
+                <w:lang w:val="en-US" w:eastAsia="zh-CN" w:bidi="hi-IN"/>
+                <w14:ligatures w14:val="none"/>
+              </w:rPr>
+              <w:t>5</w:t>
+            </w:r>
           </w:p>
         </w:tc>
         <w:tc>
           <w:tcPr>
-            <w:tcW w:w="1420" w:type="dxa"/>
+            <w:tcW w:w="1299" w:type="dxa"/>
             <w:vAlign w:val="center"/>
           </w:tcPr>
           <w:p>
